--- a/public/form-supervisor.docx
+++ b/public/form-supervisor.docx
@@ -2,24 +2,6 @@
 <file path=word/document.xml><?xml version="1.0" encoding="utf-8"?>
 <w:document xmlns:wpc="http://schemas.microsoft.com/office/word/2010/wordprocessingCanvas" xmlns:mc="http://schemas.openxmlformats.org/markup-compatibility/2006" xmlns:o="urn:schemas-microsoft-com:office:office" xmlns:r="http://schemas.openxmlformats.org/officeDocument/2006/relationships" xmlns:m="http://schemas.openxmlformats.org/officeDocument/2006/math" xmlns:v="urn:schemas-microsoft-com:vml" xmlns:wp14="http://schemas.microsoft.com/office/word/2010/wordprocessingDrawing" xmlns:wp="http://schemas.openxmlformats.org/drawingml/2006/wordprocessingDrawing" xmlns:w10="urn:schemas-microsoft-com:office:word" xmlns:w="http://schemas.openxmlformats.org/wordprocessingml/2006/main" xmlns:w14="http://schemas.microsoft.com/office/word/2010/wordml" xmlns:w15="http://schemas.microsoft.com/office/word/2012/wordml" xmlns:wpg="http://schemas.microsoft.com/office/word/2010/wordprocessingGroup" xmlns:wpi="http://schemas.microsoft.com/office/word/2010/wordprocessingInk" xmlns:wne="http://schemas.microsoft.com/office/word/2006/wordml" xmlns:wps="http://schemas.microsoft.com/office/word/2010/wordprocessingShape" xmlns:cx="http://schemas.microsoft.com/office/drawing/2014/chartex" xmlns:cx1="http://schemas.microsoft.com/office/drawing/2015/9/8/chartex" xmlns:cx2="http://schemas.microsoft.com/office/drawing/2015/10/21/chartex" xmlns:cx3="http://schemas.microsoft.com/office/drawing/2016/5/9/chartex" xmlns:cx4="http://schemas.microsoft.com/office/drawing/2016/5/10/chartex" xmlns:cx5="http://schemas.microsoft.com/office/drawing/2016/5/11/chartex" xmlns:cx6="http://schemas.microsoft.com/office/drawing/2016/5/12/chartex" xmlns:cx7="http://schemas.microsoft.com/office/drawing/2016/5/13/chartex" xmlns:cx8="http://schemas.microsoft.com/office/drawing/2016/5/14/chartex" xmlns:aink="http://schemas.microsoft.com/office/drawing/2016/ink" xmlns:am3d="http://schemas.microsoft.com/office/drawing/2017/model3d" xmlns:w16cex="http://schemas.microsoft.com/office/word/2018/wordml/cex" xmlns:w16cid="http://schemas.microsoft.com/office/word/2016/wordml/cid" xmlns:w16="http://schemas.microsoft.com/office/word/2018/wordml" xmlns:w16sdtdh="http://schemas.microsoft.com/office/word/2020/wordml/sdtdatahash" xmlns:w16se="http://schemas.microsoft.com/office/word/2015/wordml/symex" mc:Ignorable="w14 w15 wp14">
   <w:body>
-    <w:p>
-      <w:pPr>
-        <w:pStyle w:val="Heading1"/>
-      </w:pPr>
-      <w:r>
-        <w:t xml:space="preserve">Project Name: </w:t>
-      </w:r>
-    </w:p>
-    <w:p>
-      <w:r>
-        <w:t xml:space="preserve">Location: </w:t>
-      </w:r>
-    </w:p>
-    <w:p>
-      <w:r>
-        <w:t xml:space="preserve">Date: 5/27/2025</w:t>
-      </w:r>
-    </w:p>
     <w:tbl>
       <w:tblPr>
         <w:tblW w:type="auto" w:w="100"/>
@@ -35,25 +17,1719 @@
       <w:tblGrid>
         <w:gridCol w:w="100"/>
         <w:gridCol w:w="100"/>
+        <w:gridCol w:w="100"/>
+        <w:gridCol w:w="100"/>
       </w:tblGrid>
       <w:tr>
         <w:tc>
           <w:tcPr>
-            <w:vAlign w:val="center"/>
-          </w:tcPr>
-          <w:p>
-            <w:r>
-              <w:t xml:space="preserve">Inspector 1</w:t>
-            </w:r>
-          </w:p>
-        </w:tc>
-        <w:tc>
-          <w:tcPr>
+            <w:gridSpan w:val="5"/>
+            <w:shd w:fill="000000" w:color="auto" w:val="clear"/>
+            <w:vAlign w:val="center"/>
+          </w:tcPr>
+          <w:p>
+            <w:pPr>
+              <w:jc w:val="center"/>
+            </w:pPr>
+            <w:r>
+              <w:t xml:space="preserve">DATOS GENERALES</w:t>
+            </w:r>
+          </w:p>
+        </w:tc>
+      </w:tr>
+      <w:tr>
+        <w:tc>
+          <w:tcPr>
+            <w:tcW w:type="auto" w:w="500"/>
+            <w:vAlign w:val="center"/>
+          </w:tcPr>
+          <w:p>
+            <w:r>
+              <w:t xml:space="preserve">Nombre del proyecto</w:t>
+            </w:r>
+          </w:p>
+        </w:tc>
+        <w:tc>
+          <w:tcPr>
+            <w:vAlign w:val="center"/>
+          </w:tcPr>
+          <w:p>
+            <w:r>
+              <w:t xml:space="preserve">Green Park</w:t>
+            </w:r>
+          </w:p>
+        </w:tc>
+        <w:tc>
+          <w:tcPr>
+            <w:vAlign w:val="center"/>
+          </w:tcPr>
+          <w:p>
+            <w:r>
+              <w:t xml:space="preserve">Licencia no.</w:t>
+            </w:r>
+          </w:p>
+        </w:tc>
+        <w:tc>
+          <w:tcPr>
+            <w:gridSpan w:val="2"/>
+            <w:vAlign w:val="center"/>
+          </w:tcPr>
+          <w:p>
+            <w:r>
+              <w:t xml:space="preserve">142578</w:t>
+            </w:r>
+          </w:p>
+        </w:tc>
+      </w:tr>
+      <w:tr>
+        <w:tc>
+          <w:tcPr>
+            <w:tcW w:type="auto" w:w="500"/>
+            <w:vAlign w:val="center"/>
+          </w:tcPr>
+          <w:p>
+            <w:r>
+              <w:t xml:space="preserve">Nivel a inspeccionar</w:t>
+            </w:r>
+          </w:p>
+        </w:tc>
+        <w:tc>
+          <w:tcPr>
+            <w:vAlign w:val="center"/>
+          </w:tcPr>
+          <w:p>
+            <w:r>
+              <w:t xml:space="preserve">Nivel 1</w:t>
+            </w:r>
+          </w:p>
+        </w:tc>
+        <w:tc>
+          <w:tcPr>
+            <w:vAlign w:val="center"/>
+          </w:tcPr>
+          <w:p>
+            <w:r>
+              <w:t xml:space="preserve">Sol. Licencia No.</w:t>
+            </w:r>
+          </w:p>
+        </w:tc>
+        <w:tc>
+          <w:tcPr>
+            <w:gridSpan w:val="2"/>
             <w:vAlign w:val="center"/>
           </w:tcPr>
           <w:p>
             <w:r>
               <w:t xml:space="preserve"/>
+            </w:r>
+          </w:p>
+        </w:tc>
+      </w:tr>
+      <w:tr>
+        <w:tc>
+          <w:tcPr>
+            <w:tcW w:type="auto" w:w="500"/>
+            <w:vAlign w:val="center"/>
+          </w:tcPr>
+          <w:p>
+            <w:r>
+              <w:t xml:space="preserve">Encargado de obra</w:t>
+            </w:r>
+          </w:p>
+        </w:tc>
+        <w:tc>
+          <w:tcPr>
+            <w:vAlign w:val="center"/>
+          </w:tcPr>
+          <w:p>
+            <w:r>
+              <w:t xml:space="preserve">Ing. Jose Montero</w:t>
+            </w:r>
+          </w:p>
+        </w:tc>
+        <w:tc>
+          <w:tcPr>
+            <w:vAlign w:val="center"/>
+          </w:tcPr>
+          <w:p>
+            <w:r>
+              <w:t xml:space="preserve">Fecha</w:t>
+            </w:r>
+          </w:p>
+        </w:tc>
+        <w:tc>
+          <w:tcPr>
+            <w:gridSpan w:val="2"/>
+            <w:vAlign w:val="center"/>
+          </w:tcPr>
+          <w:p>
+            <w:r>
+              <w:t xml:space="preserve">6/16/2025</w:t>
+            </w:r>
+          </w:p>
+        </w:tc>
+      </w:tr>
+      <w:tr>
+        <w:tc>
+          <w:tcPr>
+            <w:tcW w:type="auto" w:w="500"/>
+            <w:vAlign w:val="center"/>
+          </w:tcPr>
+          <w:p>
+            <w:r>
+              <w:t xml:space="preserve">Dirección</w:t>
+            </w:r>
+          </w:p>
+        </w:tc>
+        <w:tc>
+          <w:tcPr>
+            <w:gridSpan w:val="4"/>
+            <w:vAlign w:val="center"/>
+          </w:tcPr>
+          <w:p>
+            <w:r>
+              <w:t xml:space="preserve">C/ 5ta #5</w:t>
+            </w:r>
+          </w:p>
+        </w:tc>
+      </w:tr>
+    </w:tbl>
+    <w:tbl>
+      <w:tblPr>
+        <w:tblW w:type="auto" w:w="100"/>
+        <w:tblBorders>
+          <w:top w:val="single" w:color="auto" w:sz="4"/>
+          <w:left w:val="single" w:color="auto" w:sz="4"/>
+          <w:bottom w:val="single" w:color="auto" w:sz="4"/>
+          <w:right w:val="single" w:color="auto" w:sz="4"/>
+          <w:insideH w:val="single" w:color="auto" w:sz="4"/>
+          <w:insideV w:val="single" w:color="auto" w:sz="4"/>
+        </w:tblBorders>
+      </w:tblPr>
+      <w:tblGrid>
+        <w:gridCol w:w="100"/>
+        <w:gridCol w:w="100"/>
+        <w:gridCol w:w="100"/>
+        <w:gridCol w:w="100"/>
+        <w:gridCol w:w="100"/>
+      </w:tblGrid>
+      <w:tr>
+        <w:tc>
+          <w:tcPr>
+            <w:gridSpan w:val="5"/>
+            <w:shd w:fill="000000" w:color="auto" w:val="clear"/>
+            <w:textDirection w:val="lrTb"/>
+            <w:vAlign w:val="center"/>
+          </w:tcPr>
+          <w:p>
+            <w:pPr>
+              <w:jc w:val="center"/>
+            </w:pPr>
+            <w:r>
+              <w:rPr>
+                <w:b/>
+                <w:bCs/>
+                <w:color w:val="FFFFFF"/>
+              </w:rPr>
+              <w:t xml:space="preserve">1. ENCOFRADO DE LOSAS</w:t>
+            </w:r>
+          </w:p>
+        </w:tc>
+      </w:tr>
+      <w:tr>
+        <w:tc>
+          <w:tcPr>
+            <w:gridSpan w:val="3"/>
+            <w:vAlign w:val="center"/>
+          </w:tcPr>
+          <w:p>
+            <w:r>
+              <w:t xml:space="preserve">1a. Espesor mínimo de plafones de duela (plywood de 3/4")</w:t>
+            </w:r>
+          </w:p>
+        </w:tc>
+        <w:tc>
+          <w:tcPr>
+            <w:vAlign w:val="center"/>
+          </w:tcPr>
+          <w:p>
+            <w:r>
+              <w:rPr>
+                <w:rFonts w:ascii="Arial Unicode MS" w:cs="Arial Unicode MS" w:eastAsia="Arial Unicode MS" w:hAnsi="Arial Unicode MS"/>
+              </w:rPr>
+              <w:t xml:space="preserve">☑</w:t>
+            </w:r>
+          </w:p>
+        </w:tc>
+        <w:tc>
+          <w:tcPr>
+            <w:vAlign w:val="center"/>
+          </w:tcPr>
+          <w:p>
+            <w:r>
+              <w:rPr>
+                <w:rFonts w:ascii="Arial Unicode MS" w:cs="Arial Unicode MS" w:eastAsia="Arial Unicode MS" w:hAnsi="Arial Unicode MS"/>
+              </w:rPr>
+              <w:t xml:space="preserve">☐</w:t>
+            </w:r>
+          </w:p>
+        </w:tc>
+      </w:tr>
+      <w:tr>
+        <w:tc>
+          <w:tcPr>
+            <w:gridSpan w:val="3"/>
+            <w:vAlign w:val="center"/>
+          </w:tcPr>
+          <w:p>
+            <w:r>
+              <w:t xml:space="preserve">1b. Separación máxima entre ejes de encostillado en 2"x4", según planos aprobados</w:t>
+            </w:r>
+          </w:p>
+        </w:tc>
+        <w:tc>
+          <w:tcPr>
+            <w:vAlign w:val="center"/>
+          </w:tcPr>
+          <w:p>
+            <w:r>
+              <w:rPr>
+                <w:rFonts w:ascii="Arial Unicode MS" w:cs="Arial Unicode MS" w:eastAsia="Arial Unicode MS" w:hAnsi="Arial Unicode MS"/>
+              </w:rPr>
+              <w:t xml:space="preserve">☑</w:t>
+            </w:r>
+          </w:p>
+        </w:tc>
+        <w:tc>
+          <w:tcPr>
+            <w:vAlign w:val="center"/>
+          </w:tcPr>
+          <w:p>
+            <w:r>
+              <w:rPr>
+                <w:rFonts w:ascii="Arial Unicode MS" w:cs="Arial Unicode MS" w:eastAsia="Arial Unicode MS" w:hAnsi="Arial Unicode MS"/>
+              </w:rPr>
+              <w:t xml:space="preserve">☐</w:t>
+            </w:r>
+          </w:p>
+        </w:tc>
+      </w:tr>
+      <w:tr>
+        <w:tc>
+          <w:tcPr>
+            <w:gridSpan w:val="3"/>
+            <w:vAlign w:val="center"/>
+          </w:tcPr>
+          <w:p>
+            <w:r>
+              <w:t xml:space="preserve">1c. Separación máxima de puntales usando 2"x4", arriostados en ambas direcciones según planos aprobados</w:t>
+            </w:r>
+          </w:p>
+        </w:tc>
+        <w:tc>
+          <w:tcPr>
+            <w:vAlign w:val="center"/>
+          </w:tcPr>
+          <w:p>
+            <w:r>
+              <w:rPr>
+                <w:rFonts w:ascii="Arial Unicode MS" w:cs="Arial Unicode MS" w:eastAsia="Arial Unicode MS" w:hAnsi="Arial Unicode MS"/>
+              </w:rPr>
+              <w:t xml:space="preserve">☐</w:t>
+            </w:r>
+          </w:p>
+        </w:tc>
+        <w:tc>
+          <w:tcPr>
+            <w:vAlign w:val="center"/>
+          </w:tcPr>
+          <w:p>
+            <w:r>
+              <w:rPr>
+                <w:rFonts w:ascii="Arial Unicode MS" w:cs="Arial Unicode MS" w:eastAsia="Arial Unicode MS" w:hAnsi="Arial Unicode MS"/>
+              </w:rPr>
+              <w:t xml:space="preserve">☑</w:t>
+            </w:r>
+          </w:p>
+        </w:tc>
+      </w:tr>
+      <w:tr>
+        <w:tc>
+          <w:tcPr>
+            <w:gridSpan w:val="3"/>
+            <w:vAlign w:val="center"/>
+          </w:tcPr>
+          <w:p>
+            <w:r>
+              <w:t xml:space="preserve">1d. Separación máxima de cargaderas 2"x4", según planos aprobados</w:t>
+            </w:r>
+          </w:p>
+        </w:tc>
+        <w:tc>
+          <w:tcPr>
+            <w:vAlign w:val="center"/>
+          </w:tcPr>
+          <w:p>
+            <w:r>
+              <w:rPr>
+                <w:rFonts w:ascii="Arial Unicode MS" w:cs="Arial Unicode MS" w:eastAsia="Arial Unicode MS" w:hAnsi="Arial Unicode MS"/>
+              </w:rPr>
+              <w:t xml:space="preserve">☐</w:t>
+            </w:r>
+          </w:p>
+        </w:tc>
+        <w:tc>
+          <w:tcPr>
+            <w:vAlign w:val="center"/>
+          </w:tcPr>
+          <w:p>
+            <w:r>
+              <w:rPr>
+                <w:rFonts w:ascii="Arial Unicode MS" w:cs="Arial Unicode MS" w:eastAsia="Arial Unicode MS" w:hAnsi="Arial Unicode MS"/>
+              </w:rPr>
+              <w:t xml:space="preserve">☑</w:t>
+            </w:r>
+          </w:p>
+        </w:tc>
+      </w:tr>
+      <w:tr>
+        <w:tc>
+          <w:tcPr>
+            <w:gridSpan w:val="3"/>
+            <w:vAlign w:val="center"/>
+          </w:tcPr>
+          <w:p>
+            <w:r>
+              <w:t xml:space="preserve">1e. Dimensiones de las losas, según planos aprobados</w:t>
+            </w:r>
+          </w:p>
+        </w:tc>
+        <w:tc>
+          <w:tcPr>
+            <w:vAlign w:val="center"/>
+          </w:tcPr>
+          <w:p>
+            <w:r>
+              <w:rPr>
+                <w:rFonts w:ascii="Arial Unicode MS" w:cs="Arial Unicode MS" w:eastAsia="Arial Unicode MS" w:hAnsi="Arial Unicode MS"/>
+              </w:rPr>
+              <w:t xml:space="preserve">☑</w:t>
+            </w:r>
+          </w:p>
+        </w:tc>
+        <w:tc>
+          <w:tcPr>
+            <w:vAlign w:val="center"/>
+          </w:tcPr>
+          <w:p>
+            <w:r>
+              <w:rPr>
+                <w:rFonts w:ascii="Arial Unicode MS" w:cs="Arial Unicode MS" w:eastAsia="Arial Unicode MS" w:hAnsi="Arial Unicode MS"/>
+              </w:rPr>
+              <w:t xml:space="preserve">☐</w:t>
+            </w:r>
+          </w:p>
+        </w:tc>
+      </w:tr>
+      <w:tr>
+        <w:tc>
+          <w:tcPr>
+            <w:gridSpan w:val="5"/>
+            <w:shd w:fill="000000" w:color="auto" w:val="clear"/>
+            <w:textDirection w:val="lrTb"/>
+            <w:vAlign w:val="center"/>
+          </w:tcPr>
+          <w:p>
+            <w:pPr>
+              <w:jc w:val="center"/>
+            </w:pPr>
+            <w:r>
+              <w:rPr>
+                <w:b/>
+                <w:bCs/>
+                <w:color w:val="FFFFFF"/>
+              </w:rPr>
+              <w:t xml:space="preserve">2. ARMADURAS DE LOSAS</w:t>
+            </w:r>
+          </w:p>
+        </w:tc>
+      </w:tr>
+      <w:tr>
+        <w:tc>
+          <w:tcPr>
+            <w:gridSpan w:val="3"/>
+            <w:vAlign w:val="center"/>
+          </w:tcPr>
+          <w:p>
+            <w:r>
+              <w:t xml:space="preserve">2a. Cantidad, espaciamiento y diámetro del acero de refuerzo en ambas direcciones, de acuerdo a planos aprobados</w:t>
+            </w:r>
+          </w:p>
+        </w:tc>
+        <w:tc>
+          <w:tcPr>
+            <w:vAlign w:val="center"/>
+          </w:tcPr>
+          <w:p>
+            <w:r>
+              <w:rPr>
+                <w:rFonts w:ascii="Arial Unicode MS" w:cs="Arial Unicode MS" w:eastAsia="Arial Unicode MS" w:hAnsi="Arial Unicode MS"/>
+              </w:rPr>
+              <w:t xml:space="preserve">☑</w:t>
+            </w:r>
+          </w:p>
+        </w:tc>
+        <w:tc>
+          <w:tcPr>
+            <w:vAlign w:val="center"/>
+          </w:tcPr>
+          <w:p>
+            <w:r>
+              <w:rPr>
+                <w:rFonts w:ascii="Arial Unicode MS" w:cs="Arial Unicode MS" w:eastAsia="Arial Unicode MS" w:hAnsi="Arial Unicode MS"/>
+              </w:rPr>
+              <w:t xml:space="preserve">☐</w:t>
+            </w:r>
+          </w:p>
+        </w:tc>
+      </w:tr>
+      <w:tr>
+        <w:tc>
+          <w:tcPr>
+            <w:gridSpan w:val="3"/>
+            <w:vAlign w:val="center"/>
+          </w:tcPr>
+          <w:p>
+            <w:r>
+              <w:t xml:space="preserve">2b.SoIapes, doblez, anclajes y amarres de acero, según planos aprobados</w:t>
+            </w:r>
+          </w:p>
+        </w:tc>
+        <w:tc>
+          <w:tcPr>
+            <w:vAlign w:val="center"/>
+          </w:tcPr>
+          <w:p>
+            <w:r>
+              <w:rPr>
+                <w:rFonts w:ascii="Arial Unicode MS" w:cs="Arial Unicode MS" w:eastAsia="Arial Unicode MS" w:hAnsi="Arial Unicode MS"/>
+              </w:rPr>
+              <w:t xml:space="preserve">☐</w:t>
+            </w:r>
+          </w:p>
+        </w:tc>
+        <w:tc>
+          <w:tcPr>
+            <w:vAlign w:val="center"/>
+          </w:tcPr>
+          <w:p>
+            <w:r>
+              <w:rPr>
+                <w:rFonts w:ascii="Arial Unicode MS" w:cs="Arial Unicode MS" w:eastAsia="Arial Unicode MS" w:hAnsi="Arial Unicode MS"/>
+              </w:rPr>
+              <w:t xml:space="preserve">☑</w:t>
+            </w:r>
+          </w:p>
+        </w:tc>
+      </w:tr>
+      <w:tr>
+        <w:tc>
+          <w:tcPr>
+            <w:gridSpan w:val="3"/>
+            <w:vAlign w:val="center"/>
+          </w:tcPr>
+          <w:p>
+            <w:r>
+              <w:t xml:space="preserve">2c. Altura del camellado de las losas, según planos aprobados</w:t>
+            </w:r>
+          </w:p>
+        </w:tc>
+        <w:tc>
+          <w:tcPr>
+            <w:vAlign w:val="center"/>
+          </w:tcPr>
+          <w:p>
+            <w:r>
+              <w:rPr>
+                <w:rFonts w:ascii="Arial Unicode MS" w:cs="Arial Unicode MS" w:eastAsia="Arial Unicode MS" w:hAnsi="Arial Unicode MS"/>
+              </w:rPr>
+              <w:t xml:space="preserve">☑</w:t>
+            </w:r>
+          </w:p>
+        </w:tc>
+        <w:tc>
+          <w:tcPr>
+            <w:vAlign w:val="center"/>
+          </w:tcPr>
+          <w:p>
+            <w:r>
+              <w:rPr>
+                <w:rFonts w:ascii="Arial Unicode MS" w:cs="Arial Unicode MS" w:eastAsia="Arial Unicode MS" w:hAnsi="Arial Unicode MS"/>
+              </w:rPr>
+              <w:t xml:space="preserve">☐</w:t>
+            </w:r>
+          </w:p>
+        </w:tc>
+      </w:tr>
+      <w:tr>
+        <w:tc>
+          <w:tcPr>
+            <w:gridSpan w:val="3"/>
+            <w:vAlign w:val="center"/>
+          </w:tcPr>
+          <w:p>
+            <w:r>
+              <w:t xml:space="preserve">2d. Recubrimiento y calzado de las armaduras, según planos y especificaciones.</w:t>
+            </w:r>
+          </w:p>
+        </w:tc>
+        <w:tc>
+          <w:tcPr>
+            <w:vAlign w:val="center"/>
+          </w:tcPr>
+          <w:p>
+            <w:r>
+              <w:rPr>
+                <w:rFonts w:ascii="Arial Unicode MS" w:cs="Arial Unicode MS" w:eastAsia="Arial Unicode MS" w:hAnsi="Arial Unicode MS"/>
+              </w:rPr>
+              <w:t xml:space="preserve">☐</w:t>
+            </w:r>
+          </w:p>
+        </w:tc>
+        <w:tc>
+          <w:tcPr>
+            <w:vAlign w:val="center"/>
+          </w:tcPr>
+          <w:p>
+            <w:r>
+              <w:rPr>
+                <w:rFonts w:ascii="Arial Unicode MS" w:cs="Arial Unicode MS" w:eastAsia="Arial Unicode MS" w:hAnsi="Arial Unicode MS"/>
+              </w:rPr>
+              <w:t xml:space="preserve">☑</w:t>
+            </w:r>
+          </w:p>
+        </w:tc>
+      </w:tr>
+      <w:tr>
+        <w:tc>
+          <w:tcPr>
+            <w:gridSpan w:val="3"/>
+            <w:vAlign w:val="center"/>
+          </w:tcPr>
+          <w:p>
+            <w:r>
+              <w:t xml:space="preserve">2e. Colocación de acero de espera, en columnas y muros (bastones), según especificaciones y planos aprobados</w:t>
+            </w:r>
+          </w:p>
+        </w:tc>
+        <w:tc>
+          <w:tcPr>
+            <w:vAlign w:val="center"/>
+          </w:tcPr>
+          <w:p>
+            <w:r>
+              <w:rPr>
+                <w:rFonts w:ascii="Arial Unicode MS" w:cs="Arial Unicode MS" w:eastAsia="Arial Unicode MS" w:hAnsi="Arial Unicode MS"/>
+              </w:rPr>
+              <w:t xml:space="preserve">☑</w:t>
+            </w:r>
+          </w:p>
+        </w:tc>
+        <w:tc>
+          <w:tcPr>
+            <w:vAlign w:val="center"/>
+          </w:tcPr>
+          <w:p>
+            <w:r>
+              <w:rPr>
+                <w:rFonts w:ascii="Arial Unicode MS" w:cs="Arial Unicode MS" w:eastAsia="Arial Unicode MS" w:hAnsi="Arial Unicode MS"/>
+              </w:rPr>
+              <w:t xml:space="preserve">☐</w:t>
+            </w:r>
+          </w:p>
+        </w:tc>
+      </w:tr>
+      <w:tr>
+        <w:tc>
+          <w:tcPr>
+            <w:gridSpan w:val="5"/>
+            <w:shd w:fill="000000" w:color="auto" w:val="clear"/>
+            <w:textDirection w:val="lrTb"/>
+            <w:vAlign w:val="center"/>
+          </w:tcPr>
+          <w:p>
+            <w:pPr>
+              <w:jc w:val="center"/>
+            </w:pPr>
+            <w:r>
+              <w:rPr>
+                <w:b/>
+                <w:bCs/>
+                <w:color w:val="FFFFFF"/>
+              </w:rPr>
+              <w:t xml:space="preserve">3. ENCOFRADO DE ESCALERAS</w:t>
+            </w:r>
+          </w:p>
+        </w:tc>
+      </w:tr>
+      <w:tr>
+        <w:tc>
+          <w:tcPr>
+            <w:gridSpan w:val="3"/>
+            <w:vAlign w:val="center"/>
+          </w:tcPr>
+          <w:p>
+            <w:r>
+              <w:t xml:space="preserve">3a. Espesor mínimo de plafones de duela (plywood de 3/4"), según planos aprobados</w:t>
+            </w:r>
+          </w:p>
+        </w:tc>
+        <w:tc>
+          <w:tcPr>
+            <w:vAlign w:val="center"/>
+          </w:tcPr>
+          <w:p>
+            <w:r>
+              <w:rPr>
+                <w:rFonts w:ascii="Arial Unicode MS" w:cs="Arial Unicode MS" w:eastAsia="Arial Unicode MS" w:hAnsi="Arial Unicode MS"/>
+              </w:rPr>
+              <w:t xml:space="preserve">☑</w:t>
+            </w:r>
+          </w:p>
+        </w:tc>
+        <w:tc>
+          <w:tcPr>
+            <w:vAlign w:val="center"/>
+          </w:tcPr>
+          <w:p>
+            <w:r>
+              <w:rPr>
+                <w:rFonts w:ascii="Arial Unicode MS" w:cs="Arial Unicode MS" w:eastAsia="Arial Unicode MS" w:hAnsi="Arial Unicode MS"/>
+              </w:rPr>
+              <w:t xml:space="preserve">☐</w:t>
+            </w:r>
+          </w:p>
+        </w:tc>
+      </w:tr>
+      <w:tr>
+        <w:tc>
+          <w:tcPr>
+            <w:gridSpan w:val="3"/>
+            <w:vAlign w:val="center"/>
+          </w:tcPr>
+          <w:p>
+            <w:r>
+              <w:t xml:space="preserve">3b. Separación máxima entre ejes de encostillado en 2"x4", según planos aprobados</w:t>
+            </w:r>
+          </w:p>
+        </w:tc>
+        <w:tc>
+          <w:tcPr>
+            <w:vAlign w:val="center"/>
+          </w:tcPr>
+          <w:p>
+            <w:r>
+              <w:rPr>
+                <w:rFonts w:ascii="Arial Unicode MS" w:cs="Arial Unicode MS" w:eastAsia="Arial Unicode MS" w:hAnsi="Arial Unicode MS"/>
+              </w:rPr>
+              <w:t xml:space="preserve">☐</w:t>
+            </w:r>
+          </w:p>
+        </w:tc>
+        <w:tc>
+          <w:tcPr>
+            <w:vAlign w:val="center"/>
+          </w:tcPr>
+          <w:p>
+            <w:r>
+              <w:rPr>
+                <w:rFonts w:ascii="Arial Unicode MS" w:cs="Arial Unicode MS" w:eastAsia="Arial Unicode MS" w:hAnsi="Arial Unicode MS"/>
+              </w:rPr>
+              <w:t xml:space="preserve">☑</w:t>
+            </w:r>
+          </w:p>
+        </w:tc>
+      </w:tr>
+      <w:tr>
+        <w:tc>
+          <w:tcPr>
+            <w:gridSpan w:val="3"/>
+            <w:vAlign w:val="center"/>
+          </w:tcPr>
+          <w:p>
+            <w:r>
+              <w:t xml:space="preserve">3c. Separación máxima de puntales usando 2"x4", arriostrados en ambas direcciones, según planos de encofrado aprobados</w:t>
+            </w:r>
+          </w:p>
+        </w:tc>
+        <w:tc>
+          <w:tcPr>
+            <w:vAlign w:val="center"/>
+          </w:tcPr>
+          <w:p>
+            <w:r>
+              <w:rPr>
+                <w:rFonts w:ascii="Arial Unicode MS" w:cs="Arial Unicode MS" w:eastAsia="Arial Unicode MS" w:hAnsi="Arial Unicode MS"/>
+              </w:rPr>
+              <w:t xml:space="preserve">☑</w:t>
+            </w:r>
+          </w:p>
+        </w:tc>
+        <w:tc>
+          <w:tcPr>
+            <w:vAlign w:val="center"/>
+          </w:tcPr>
+          <w:p>
+            <w:r>
+              <w:rPr>
+                <w:rFonts w:ascii="Arial Unicode MS" w:cs="Arial Unicode MS" w:eastAsia="Arial Unicode MS" w:hAnsi="Arial Unicode MS"/>
+              </w:rPr>
+              <w:t xml:space="preserve">☐</w:t>
+            </w:r>
+          </w:p>
+        </w:tc>
+      </w:tr>
+      <w:tr>
+        <w:tc>
+          <w:tcPr>
+            <w:gridSpan w:val="3"/>
+            <w:vAlign w:val="center"/>
+          </w:tcPr>
+          <w:p>
+            <w:r>
+              <w:t xml:space="preserve">3d. Dimensiones de las escaleras, según planos aprobados</w:t>
+            </w:r>
+          </w:p>
+        </w:tc>
+        <w:tc>
+          <w:tcPr>
+            <w:vAlign w:val="center"/>
+          </w:tcPr>
+          <w:p>
+            <w:r>
+              <w:rPr>
+                <w:rFonts w:ascii="Arial Unicode MS" w:cs="Arial Unicode MS" w:eastAsia="Arial Unicode MS" w:hAnsi="Arial Unicode MS"/>
+              </w:rPr>
+              <w:t xml:space="preserve">☐</w:t>
+            </w:r>
+          </w:p>
+        </w:tc>
+        <w:tc>
+          <w:tcPr>
+            <w:vAlign w:val="center"/>
+          </w:tcPr>
+          <w:p>
+            <w:r>
+              <w:rPr>
+                <w:rFonts w:ascii="Arial Unicode MS" w:cs="Arial Unicode MS" w:eastAsia="Arial Unicode MS" w:hAnsi="Arial Unicode MS"/>
+              </w:rPr>
+              <w:t xml:space="preserve">☑</w:t>
+            </w:r>
+          </w:p>
+        </w:tc>
+      </w:tr>
+      <w:tr>
+        <w:tc>
+          <w:tcPr>
+            <w:gridSpan w:val="5"/>
+            <w:shd w:fill="000000" w:color="auto" w:val="clear"/>
+            <w:textDirection w:val="lrTb"/>
+            <w:vAlign w:val="center"/>
+          </w:tcPr>
+          <w:p>
+            <w:pPr>
+              <w:jc w:val="center"/>
+            </w:pPr>
+            <w:r>
+              <w:rPr>
+                <w:b/>
+                <w:bCs/>
+                <w:color w:val="FFFFFF"/>
+              </w:rPr>
+              <w:t xml:space="preserve">4. ARMADURAS DE ESCALERAS</w:t>
+            </w:r>
+          </w:p>
+        </w:tc>
+      </w:tr>
+      <w:tr>
+        <w:tc>
+          <w:tcPr>
+            <w:gridSpan w:val="3"/>
+            <w:vAlign w:val="center"/>
+          </w:tcPr>
+          <w:p>
+            <w:r>
+              <w:t xml:space="preserve">4a. Cantidad, espaciamiento, doblez y diámetros de los aceros en ambas direcciones, de acuerdo a los planos aprobados</w:t>
+            </w:r>
+          </w:p>
+        </w:tc>
+        <w:tc>
+          <w:tcPr>
+            <w:vAlign w:val="center"/>
+          </w:tcPr>
+          <w:p>
+            <w:r>
+              <w:rPr>
+                <w:rFonts w:ascii="Arial Unicode MS" w:cs="Arial Unicode MS" w:eastAsia="Arial Unicode MS" w:hAnsi="Arial Unicode MS"/>
+              </w:rPr>
+              <w:t xml:space="preserve">☑</w:t>
+            </w:r>
+          </w:p>
+        </w:tc>
+        <w:tc>
+          <w:tcPr>
+            <w:vAlign w:val="center"/>
+          </w:tcPr>
+          <w:p>
+            <w:r>
+              <w:rPr>
+                <w:rFonts w:ascii="Arial Unicode MS" w:cs="Arial Unicode MS" w:eastAsia="Arial Unicode MS" w:hAnsi="Arial Unicode MS"/>
+              </w:rPr>
+              <w:t xml:space="preserve">☐</w:t>
+            </w:r>
+          </w:p>
+        </w:tc>
+      </w:tr>
+      <w:tr>
+        <w:tc>
+          <w:tcPr>
+            <w:gridSpan w:val="3"/>
+            <w:vAlign w:val="center"/>
+          </w:tcPr>
+          <w:p>
+            <w:r>
+              <w:t xml:space="preserve">4b. Solapes, anclajes y amarres del acero, según planos y especificaciones</w:t>
+            </w:r>
+          </w:p>
+        </w:tc>
+        <w:tc>
+          <w:tcPr>
+            <w:vAlign w:val="center"/>
+          </w:tcPr>
+          <w:p>
+            <w:r>
+              <w:rPr>
+                <w:rFonts w:ascii="Arial Unicode MS" w:cs="Arial Unicode MS" w:eastAsia="Arial Unicode MS" w:hAnsi="Arial Unicode MS"/>
+              </w:rPr>
+              <w:t xml:space="preserve">☑</w:t>
+            </w:r>
+          </w:p>
+        </w:tc>
+        <w:tc>
+          <w:tcPr>
+            <w:vAlign w:val="center"/>
+          </w:tcPr>
+          <w:p>
+            <w:r>
+              <w:rPr>
+                <w:rFonts w:ascii="Arial Unicode MS" w:cs="Arial Unicode MS" w:eastAsia="Arial Unicode MS" w:hAnsi="Arial Unicode MS"/>
+              </w:rPr>
+              <w:t xml:space="preserve">☐</w:t>
+            </w:r>
+          </w:p>
+        </w:tc>
+      </w:tr>
+      <w:tr>
+        <w:tc>
+          <w:tcPr>
+            <w:gridSpan w:val="3"/>
+            <w:vAlign w:val="center"/>
+          </w:tcPr>
+          <w:p>
+            <w:r>
+              <w:t xml:space="preserve">4c. Recubrimiento y calzado de las armaduras, según planos y especificaciones</w:t>
+            </w:r>
+          </w:p>
+        </w:tc>
+        <w:tc>
+          <w:tcPr>
+            <w:vAlign w:val="center"/>
+          </w:tcPr>
+          <w:p>
+            <w:r>
+              <w:rPr>
+                <w:rFonts w:ascii="Arial Unicode MS" w:cs="Arial Unicode MS" w:eastAsia="Arial Unicode MS" w:hAnsi="Arial Unicode MS"/>
+              </w:rPr>
+              <w:t xml:space="preserve">☑</w:t>
+            </w:r>
+          </w:p>
+        </w:tc>
+        <w:tc>
+          <w:tcPr>
+            <w:vAlign w:val="center"/>
+          </w:tcPr>
+          <w:p>
+            <w:r>
+              <w:rPr>
+                <w:rFonts w:ascii="Arial Unicode MS" w:cs="Arial Unicode MS" w:eastAsia="Arial Unicode MS" w:hAnsi="Arial Unicode MS"/>
+              </w:rPr>
+              <w:t xml:space="preserve">☐</w:t>
+            </w:r>
+          </w:p>
+        </w:tc>
+      </w:tr>
+      <w:tr>
+        <w:tc>
+          <w:tcPr>
+            <w:gridSpan w:val="5"/>
+            <w:shd w:fill="000000" w:color="auto" w:val="clear"/>
+            <w:textDirection w:val="lrTb"/>
+            <w:vAlign w:val="center"/>
+          </w:tcPr>
+          <w:p>
+            <w:pPr>
+              <w:jc w:val="center"/>
+            </w:pPr>
+            <w:r>
+              <w:rPr>
+                <w:b/>
+                <w:bCs/>
+                <w:color w:val="FFFFFF"/>
+              </w:rPr>
+              <w:t xml:space="preserve">5. ENCOFRADO DE VIGAS</w:t>
+            </w:r>
+          </w:p>
+        </w:tc>
+      </w:tr>
+      <w:tr>
+        <w:tc>
+          <w:tcPr>
+            <w:gridSpan w:val="3"/>
+            <w:vAlign w:val="center"/>
+          </w:tcPr>
+          <w:p>
+            <w:r>
+              <w:t xml:space="preserve">5a. Separación máxima en virotes y costillas usando 2"x4", con forro de 1" y plywood de 3/4", en función de espesor de la losa, fondo, altura y peralte de las vigas</w:t>
+            </w:r>
+          </w:p>
+        </w:tc>
+        <w:tc>
+          <w:tcPr>
+            <w:vAlign w:val="center"/>
+          </w:tcPr>
+          <w:p>
+            <w:r>
+              <w:rPr>
+                <w:rFonts w:ascii="Arial Unicode MS" w:cs="Arial Unicode MS" w:eastAsia="Arial Unicode MS" w:hAnsi="Arial Unicode MS"/>
+              </w:rPr>
+              <w:t xml:space="preserve">☑</w:t>
+            </w:r>
+          </w:p>
+        </w:tc>
+        <w:tc>
+          <w:tcPr>
+            <w:vAlign w:val="center"/>
+          </w:tcPr>
+          <w:p>
+            <w:r>
+              <w:rPr>
+                <w:rFonts w:ascii="Arial Unicode MS" w:cs="Arial Unicode MS" w:eastAsia="Arial Unicode MS" w:hAnsi="Arial Unicode MS"/>
+              </w:rPr>
+              <w:t xml:space="preserve">☐</w:t>
+            </w:r>
+          </w:p>
+        </w:tc>
+      </w:tr>
+      <w:tr>
+        <w:tc>
+          <w:tcPr>
+            <w:gridSpan w:val="3"/>
+            <w:vAlign w:val="center"/>
+          </w:tcPr>
+          <w:p>
+            <w:r>
+              <w:t xml:space="preserve">5b. Dimensiones de los dinteles, según planos aprobados</w:t>
+            </w:r>
+          </w:p>
+        </w:tc>
+        <w:tc>
+          <w:tcPr>
+            <w:vAlign w:val="center"/>
+          </w:tcPr>
+          <w:p>
+            <w:r>
+              <w:rPr>
+                <w:rFonts w:ascii="Arial Unicode MS" w:cs="Arial Unicode MS" w:eastAsia="Arial Unicode MS" w:hAnsi="Arial Unicode MS"/>
+              </w:rPr>
+              <w:t xml:space="preserve">☑</w:t>
+            </w:r>
+          </w:p>
+        </w:tc>
+        <w:tc>
+          <w:tcPr>
+            <w:vAlign w:val="center"/>
+          </w:tcPr>
+          <w:p>
+            <w:r>
+              <w:rPr>
+                <w:rFonts w:ascii="Arial Unicode MS" w:cs="Arial Unicode MS" w:eastAsia="Arial Unicode MS" w:hAnsi="Arial Unicode MS"/>
+              </w:rPr>
+              <w:t xml:space="preserve">☐</w:t>
+            </w:r>
+          </w:p>
+        </w:tc>
+      </w:tr>
+      <w:tr>
+        <w:tc>
+          <w:tcPr>
+            <w:gridSpan w:val="5"/>
+            <w:shd w:fill="000000" w:color="auto" w:val="clear"/>
+            <w:textDirection w:val="lrTb"/>
+            <w:vAlign w:val="center"/>
+          </w:tcPr>
+          <w:p>
+            <w:pPr>
+              <w:jc w:val="center"/>
+            </w:pPr>
+            <w:r>
+              <w:rPr>
+                <w:b/>
+                <w:bCs/>
+                <w:color w:val="FFFFFF"/>
+              </w:rPr>
+              <w:t xml:space="preserve">6. ARMADURAS DE VIGAS</w:t>
+            </w:r>
+          </w:p>
+        </w:tc>
+      </w:tr>
+      <w:tr>
+        <w:tc>
+          <w:tcPr>
+            <w:gridSpan w:val="3"/>
+            <w:vAlign w:val="center"/>
+          </w:tcPr>
+          <w:p>
+            <w:r>
+              <w:t xml:space="preserve">6a. Cantidad, diámetro y espaciamiento del acero longitudinal, de acuerdo a planos aprobados</w:t>
+            </w:r>
+          </w:p>
+        </w:tc>
+        <w:tc>
+          <w:tcPr>
+            <w:vAlign w:val="center"/>
+          </w:tcPr>
+          <w:p>
+            <w:r>
+              <w:rPr>
+                <w:rFonts w:ascii="Arial Unicode MS" w:cs="Arial Unicode MS" w:eastAsia="Arial Unicode MS" w:hAnsi="Arial Unicode MS"/>
+              </w:rPr>
+              <w:t xml:space="preserve">☑</w:t>
+            </w:r>
+          </w:p>
+        </w:tc>
+        <w:tc>
+          <w:tcPr>
+            <w:vAlign w:val="center"/>
+          </w:tcPr>
+          <w:p>
+            <w:r>
+              <w:rPr>
+                <w:rFonts w:ascii="Arial Unicode MS" w:cs="Arial Unicode MS" w:eastAsia="Arial Unicode MS" w:hAnsi="Arial Unicode MS"/>
+              </w:rPr>
+              <w:t xml:space="preserve">☐</w:t>
+            </w:r>
+          </w:p>
+        </w:tc>
+      </w:tr>
+      <w:tr>
+        <w:tc>
+          <w:tcPr>
+            <w:gridSpan w:val="3"/>
+            <w:vAlign w:val="center"/>
+          </w:tcPr>
+          <w:p>
+            <w:r>
+              <w:t xml:space="preserve">6b. Cantidad, diámetro, espaciamiento y doblado de estribos, conforme a planos aprobados</w:t>
+            </w:r>
+          </w:p>
+        </w:tc>
+        <w:tc>
+          <w:tcPr>
+            <w:vAlign w:val="center"/>
+          </w:tcPr>
+          <w:p>
+            <w:r>
+              <w:rPr>
+                <w:rFonts w:ascii="Arial Unicode MS" w:cs="Arial Unicode MS" w:eastAsia="Arial Unicode MS" w:hAnsi="Arial Unicode MS"/>
+              </w:rPr>
+              <w:t xml:space="preserve">☐</w:t>
+            </w:r>
+          </w:p>
+        </w:tc>
+        <w:tc>
+          <w:tcPr>
+            <w:vAlign w:val="center"/>
+          </w:tcPr>
+          <w:p>
+            <w:r>
+              <w:rPr>
+                <w:rFonts w:ascii="Arial Unicode MS" w:cs="Arial Unicode MS" w:eastAsia="Arial Unicode MS" w:hAnsi="Arial Unicode MS"/>
+              </w:rPr>
+              <w:t xml:space="preserve">☑</w:t>
+            </w:r>
+          </w:p>
+        </w:tc>
+      </w:tr>
+      <w:tr>
+        <w:tc>
+          <w:tcPr>
+            <w:gridSpan w:val="3"/>
+            <w:vAlign w:val="center"/>
+          </w:tcPr>
+          <w:p>
+            <w:r>
+              <w:t xml:space="preserve">6c. Solapes, anclajes y amarres de aceros, según planos y especificaciones</w:t>
+            </w:r>
+          </w:p>
+        </w:tc>
+        <w:tc>
+          <w:tcPr>
+            <w:vAlign w:val="center"/>
+          </w:tcPr>
+          <w:p>
+            <w:r>
+              <w:rPr>
+                <w:rFonts w:ascii="Arial Unicode MS" w:cs="Arial Unicode MS" w:eastAsia="Arial Unicode MS" w:hAnsi="Arial Unicode MS"/>
+              </w:rPr>
+              <w:t xml:space="preserve">☑</w:t>
+            </w:r>
+          </w:p>
+        </w:tc>
+        <w:tc>
+          <w:tcPr>
+            <w:vAlign w:val="center"/>
+          </w:tcPr>
+          <w:p>
+            <w:r>
+              <w:rPr>
+                <w:rFonts w:ascii="Arial Unicode MS" w:cs="Arial Unicode MS" w:eastAsia="Arial Unicode MS" w:hAnsi="Arial Unicode MS"/>
+              </w:rPr>
+              <w:t xml:space="preserve">☐</w:t>
+            </w:r>
+          </w:p>
+        </w:tc>
+      </w:tr>
+      <w:tr>
+        <w:tc>
+          <w:tcPr>
+            <w:gridSpan w:val="3"/>
+            <w:vAlign w:val="center"/>
+          </w:tcPr>
+          <w:p>
+            <w:r>
+              <w:t xml:space="preserve">6d. Recubrimiento y calzado de las armaduras, según planos y especifcaciones</w:t>
+            </w:r>
+          </w:p>
+        </w:tc>
+        <w:tc>
+          <w:tcPr>
+            <w:vAlign w:val="center"/>
+          </w:tcPr>
+          <w:p>
+            <w:r>
+              <w:rPr>
+                <w:rFonts w:ascii="Arial Unicode MS" w:cs="Arial Unicode MS" w:eastAsia="Arial Unicode MS" w:hAnsi="Arial Unicode MS"/>
+              </w:rPr>
+              <w:t xml:space="preserve">☑</w:t>
+            </w:r>
+          </w:p>
+        </w:tc>
+        <w:tc>
+          <w:tcPr>
+            <w:vAlign w:val="center"/>
+          </w:tcPr>
+          <w:p>
+            <w:r>
+              <w:rPr>
+                <w:rFonts w:ascii="Arial Unicode MS" w:cs="Arial Unicode MS" w:eastAsia="Arial Unicode MS" w:hAnsi="Arial Unicode MS"/>
+              </w:rPr>
+              <w:t xml:space="preserve">☐</w:t>
+            </w:r>
+          </w:p>
+        </w:tc>
+      </w:tr>
+      <w:tr>
+        <w:tc>
+          <w:tcPr>
+            <w:gridSpan w:val="5"/>
+            <w:shd w:fill="000000" w:color="auto" w:val="clear"/>
+            <w:textDirection w:val="lrTb"/>
+            <w:vAlign w:val="center"/>
+          </w:tcPr>
+          <w:p>
+            <w:pPr>
+              <w:jc w:val="center"/>
+            </w:pPr>
+            <w:r>
+              <w:rPr>
+                <w:b/>
+                <w:bCs/>
+                <w:color w:val="FFFFFF"/>
+              </w:rPr>
+              <w:t xml:space="preserve">7. ENCOFRADO DE DINTELES</w:t>
+            </w:r>
+          </w:p>
+        </w:tc>
+      </w:tr>
+      <w:tr>
+        <w:tc>
+          <w:tcPr>
+            <w:gridSpan w:val="3"/>
+            <w:vAlign w:val="center"/>
+          </w:tcPr>
+          <w:p>
+            <w:r>
+              <w:t xml:space="preserve">7a. Separación en virotes y costillas usando 2"x4", con forro de 1" y plywood de 3/4", en función de espesor de la losa, altura y peralte de las vigas</w:t>
+            </w:r>
+          </w:p>
+        </w:tc>
+        <w:tc>
+          <w:tcPr>
+            <w:vAlign w:val="center"/>
+          </w:tcPr>
+          <w:p>
+            <w:r>
+              <w:rPr>
+                <w:rFonts w:ascii="Arial Unicode MS" w:cs="Arial Unicode MS" w:eastAsia="Arial Unicode MS" w:hAnsi="Arial Unicode MS"/>
+              </w:rPr>
+              <w:t xml:space="preserve">☑</w:t>
+            </w:r>
+          </w:p>
+        </w:tc>
+        <w:tc>
+          <w:tcPr>
+            <w:vAlign w:val="center"/>
+          </w:tcPr>
+          <w:p>
+            <w:r>
+              <w:rPr>
+                <w:rFonts w:ascii="Arial Unicode MS" w:cs="Arial Unicode MS" w:eastAsia="Arial Unicode MS" w:hAnsi="Arial Unicode MS"/>
+              </w:rPr>
+              <w:t xml:space="preserve">☐</w:t>
+            </w:r>
+          </w:p>
+        </w:tc>
+      </w:tr>
+      <w:tr>
+        <w:tc>
+          <w:tcPr>
+            <w:gridSpan w:val="3"/>
+            <w:vAlign w:val="center"/>
+          </w:tcPr>
+          <w:p>
+            <w:r>
+              <w:t xml:space="preserve">7b. Dimensiones de los dinteles, según planos aprobados</w:t>
+            </w:r>
+          </w:p>
+        </w:tc>
+        <w:tc>
+          <w:tcPr>
+            <w:vAlign w:val="center"/>
+          </w:tcPr>
+          <w:p>
+            <w:r>
+              <w:rPr>
+                <w:rFonts w:ascii="Arial Unicode MS" w:cs="Arial Unicode MS" w:eastAsia="Arial Unicode MS" w:hAnsi="Arial Unicode MS"/>
+              </w:rPr>
+              <w:t xml:space="preserve">☑</w:t>
+            </w:r>
+          </w:p>
+        </w:tc>
+        <w:tc>
+          <w:tcPr>
+            <w:vAlign w:val="center"/>
+          </w:tcPr>
+          <w:p>
+            <w:r>
+              <w:rPr>
+                <w:rFonts w:ascii="Arial Unicode MS" w:cs="Arial Unicode MS" w:eastAsia="Arial Unicode MS" w:hAnsi="Arial Unicode MS"/>
+              </w:rPr>
+              <w:t xml:space="preserve">☐</w:t>
+            </w:r>
+          </w:p>
+        </w:tc>
+      </w:tr>
+      <w:tr>
+        <w:tc>
+          <w:tcPr>
+            <w:gridSpan w:val="5"/>
+            <w:shd w:fill="000000" w:color="auto" w:val="clear"/>
+            <w:vAlign w:val="center"/>
+          </w:tcPr>
+          <w:p>
+            <w:pPr>
+              <w:jc w:val="center"/>
+            </w:pPr>
+            <w:r>
+              <w:rPr>
+                <w:b/>
+                <w:bCs/>
+                <w:color w:val="FFFFFF"/>
+              </w:rPr>
+              <w:t xml:space="preserve">OBSERVACIONES</w:t>
+            </w:r>
+          </w:p>
+        </w:tc>
+      </w:tr>
+      <w:tr>
+        <w:tc>
+          <w:tcPr>
+            <w:gridSpan w:val="5"/>
+            <w:vAlign w:val="center"/>
+          </w:tcPr>
+          <w:p>
+            <w:r>
+              <w:t xml:space="preserve">Todo conforme a los planos aprobados por DTTl</w:t>
+            </w:r>
+          </w:p>
+        </w:tc>
+      </w:tr>
+      <w:tr>
+        <w:tc>
+          <w:tcPr>
+            <w:gridSpan w:val="5"/>
+            <w:shd w:fill="000000" w:color="auto" w:val="clear"/>
+            <w:textDirection w:val="lrTb"/>
+            <w:vAlign w:val="center"/>
+          </w:tcPr>
+          <w:p>
+            <w:pPr>
+              <w:jc w:val="center"/>
+            </w:pPr>
+            <w:r>
+              <w:rPr>
+                <w:b/>
+                <w:bCs/>
+                <w:color w:val="FFFFFF"/>
+              </w:rPr>
+              <w:t xml:space="preserve">NOMBRES Y FIRMAS</w:t>
+            </w:r>
+          </w:p>
+        </w:tc>
+      </w:tr>
+      <w:tr>
+        <w:tc>
+          <w:tcPr>
+            <w:vAlign w:val="center"/>
+          </w:tcPr>
+          <w:p>
+            <w:r>
+              <w:t xml:space="preserve"> </w:t>
+            </w:r>
+          </w:p>
+        </w:tc>
+        <w:tc>
+          <w:tcPr>
+            <w:vAlign w:val="center"/>
+          </w:tcPr>
+          <w:p>
+            <w:r>
+              <w:t xml:space="preserve">Nombres y Apellidos</w:t>
+            </w:r>
+          </w:p>
+        </w:tc>
+        <w:tc>
+          <w:tcPr>
+            <w:vAlign w:val="center"/>
+          </w:tcPr>
+          <w:p>
+            <w:r>
+              <w:t xml:space="preserve">Firma</w:t>
+            </w:r>
+          </w:p>
+        </w:tc>
+        <w:tc>
+          <w:tcPr>
+            <w:vAlign w:val="center"/>
+          </w:tcPr>
+          <w:p>
+            <w:r>
+              <w:t xml:space="preserve">Codia</w:t>
+            </w:r>
+          </w:p>
+        </w:tc>
+        <w:tc>
+          <w:tcPr>
+            <w:vAlign w:val="center"/>
+          </w:tcPr>
+          <w:p>
+            <w:r>
+              <w:t xml:space="preserve">Fecha</w:t>
+            </w:r>
+          </w:p>
+        </w:tc>
+      </w:tr>
+      <w:tr>
+        <w:tc>
+          <w:tcPr>
+            <w:vAlign w:val="center"/>
+          </w:tcPr>
+          <w:p>
+            <w:r>
+              <w:t xml:space="preserve">Encargado de obra</w:t>
+            </w:r>
+          </w:p>
+        </w:tc>
+        <w:tc>
+          <w:tcPr>
+            <w:vAlign w:val="center"/>
+          </w:tcPr>
+          <w:p>
+            <w:r>
+              <w:t xml:space="preserve">Ing. Jose Montero</w:t>
+            </w:r>
+          </w:p>
+        </w:tc>
+        <w:tc>
+          <w:tcPr>
+            <w:vAlign w:val="center"/>
+          </w:tcPr>
+          <w:p>
+            <w:r>
+              <w:drawing>
+                <wp:inline distT="0" distB="0" distL="0" distR="0">
+                  <wp:extent cx="952500" cy="476250"/>
+                  <wp:effectExtent t="0" r="0" b="0" l="0"/>
+                  <wp:docPr id="1" name="" descr="" title=""/>
+                  <wp:cNvGraphicFramePr>
+                    <a:graphicFrameLocks xmlns:a="http://schemas.openxmlformats.org/drawingml/2006/main" noChangeAspect="1"/>
+                  </wp:cNvGraphicFramePr>
+                  <a:graphic xmlns:a="http://schemas.openxmlformats.org/drawingml/2006/main">
+                    <a:graphicData uri="http://schemas.openxmlformats.org/drawingml/2006/picture">
+                      <pic:pic xmlns:pic="http://schemas.openxmlformats.org/drawingml/2006/picture">
+                        <pic:nvPicPr>
+                          <pic:cNvPr id="0" name="" descr=""/>
+                          <pic:cNvPicPr>
+                            <a:picLocks noChangeAspect="1" noChangeArrowheads="1"/>
+                          </pic:cNvPicPr>
+                        </pic:nvPicPr>
+                        <pic:blipFill>
+                          <a:blip r:embed="rId6" cstate="none"/>
+                          <a:srcRect/>
+                          <a:stretch>
+                            <a:fillRect/>
+                          </a:stretch>
+                        </pic:blipFill>
+                        <pic:spPr bwMode="auto">
+                          <a:xfrm>
+                            <a:off x="0" y="0"/>
+                            <a:ext cx="952500" cy="476250"/>
+                          </a:xfrm>
+                          <a:prstGeom prst="rect">
+                            <a:avLst/>
+                          </a:prstGeom>
+                        </pic:spPr>
+                      </pic:pic>
+                    </a:graphicData>
+                  </a:graphic>
+                </wp:inline>
+              </w:drawing>
+            </w:r>
+          </w:p>
+        </w:tc>
+        <w:tc>
+          <w:tcPr>
+            <w:vAlign w:val="center"/>
+          </w:tcPr>
+          <w:p>
+            <w:r>
+              <w:t xml:space="preserve">14255221</w:t>
+            </w:r>
+          </w:p>
+        </w:tc>
+        <w:tc>
+          <w:tcPr>
+            <w:vAlign w:val="center"/>
+          </w:tcPr>
+          <w:p>
+            <w:r>
+              <w:t xml:space="preserve">6/16/2025</w:t>
+            </w:r>
+          </w:p>
+        </w:tc>
+      </w:tr>
+      <w:tr>
+        <w:tc>
+          <w:tcPr>
+            <w:vMerge w:val="restart"/>
+            <w:vAlign w:val="center"/>
+          </w:tcPr>
+          <w:p>
+            <w:r>
+              <w:t xml:space="preserve">Inspectores</w:t>
+            </w:r>
+          </w:p>
+        </w:tc>
+        <w:tc>
+          <w:tcPr>
+            <w:vAlign w:val="center"/>
+          </w:tcPr>
+          <w:p>
+            <w:r>
+              <w:t xml:space="preserve">Ing Manuel Valdez</w:t>
+            </w:r>
+          </w:p>
+        </w:tc>
+        <w:tc>
+          <w:tcPr>
+            <w:vAlign w:val="center"/>
+          </w:tcPr>
+          <w:p>
+            <w:r>
+              <w:drawing>
+                <wp:inline distT="0" distB="0" distL="0" distR="0">
+                  <wp:extent cx="952500" cy="476250"/>
+                  <wp:effectExtent t="0" r="0" b="0" l="0"/>
+                  <wp:docPr id="1" name="" descr="" title=""/>
+                  <wp:cNvGraphicFramePr>
+                    <a:graphicFrameLocks xmlns:a="http://schemas.openxmlformats.org/drawingml/2006/main" noChangeAspect="1"/>
+                  </wp:cNvGraphicFramePr>
+                  <a:graphic xmlns:a="http://schemas.openxmlformats.org/drawingml/2006/main">
+                    <a:graphicData uri="http://schemas.openxmlformats.org/drawingml/2006/picture">
+                      <pic:pic xmlns:pic="http://schemas.openxmlformats.org/drawingml/2006/picture">
+                        <pic:nvPicPr>
+                          <pic:cNvPr id="0" name="" descr=""/>
+                          <pic:cNvPicPr>
+                            <a:picLocks noChangeAspect="1" noChangeArrowheads="1"/>
+                          </pic:cNvPicPr>
+                        </pic:nvPicPr>
+                        <pic:blipFill>
+                          <a:blip r:embed="rId7" cstate="none"/>
+                          <a:srcRect/>
+                          <a:stretch>
+                            <a:fillRect/>
+                          </a:stretch>
+                        </pic:blipFill>
+                        <pic:spPr bwMode="auto">
+                          <a:xfrm>
+                            <a:off x="0" y="0"/>
+                            <a:ext cx="952500" cy="476250"/>
+                          </a:xfrm>
+                          <a:prstGeom prst="rect">
+                            <a:avLst/>
+                          </a:prstGeom>
+                        </pic:spPr>
+                      </pic:pic>
+                    </a:graphicData>
+                  </a:graphic>
+                </wp:inline>
+              </w:drawing>
+            </w:r>
+          </w:p>
+        </w:tc>
+        <w:tc>
+          <w:tcPr>
+            <w:vAlign w:val="center"/>
+          </w:tcPr>
+          <w:p>
+            <w:r>
+              <w:t xml:space="preserve"/>
+            </w:r>
+          </w:p>
+        </w:tc>
+        <w:tc>
+          <w:tcPr>
+            <w:vAlign w:val="center"/>
+          </w:tcPr>
+          <w:p>
+            <w:r>
+              <w:t xml:space="preserve">6/16/2025</w:t>
+            </w:r>
+          </w:p>
+        </w:tc>
+      </w:tr>
+      <w:tr>
+        <w:tc>
+          <w:tcPr>
+            <w:vMerge w:val="continue"/>
+          </w:tcPr>
+          <w:p/>
+        </w:tc>
+        <w:tc>
+          <w:tcPr>
+            <w:vAlign w:val="center"/>
+          </w:tcPr>
+          <w:p>
+            <w:r>
+              <w:t xml:space="preserve"/>
+            </w:r>
+          </w:p>
+        </w:tc>
+        <w:tc>
+          <w:tcPr>
+            <w:vAlign w:val="center"/>
+          </w:tcPr>
+          <w:p>
+            <w:r>
+              <w:t xml:space="preserve">No hay firma</w:t>
+            </w:r>
+          </w:p>
+        </w:tc>
+        <w:tc>
+          <w:tcPr>
+            <w:vAlign w:val="center"/>
+          </w:tcPr>
+          <w:p>
+            <w:r>
+              <w:t xml:space="preserve"/>
+            </w:r>
+          </w:p>
+        </w:tc>
+        <w:tc>
+          <w:tcPr>
+            <w:vAlign w:val="center"/>
+          </w:tcPr>
+          <w:p>
+            <w:r>
+              <w:t xml:space="preserve">6/16/2025</w:t>
+            </w:r>
+          </w:p>
+        </w:tc>
+      </w:tr>
+      <w:tr>
+        <w:tc>
+          <w:tcPr>
+            <w:vMerge w:val="continue"/>
+          </w:tcPr>
+          <w:p/>
+        </w:tc>
+        <w:tc>
+          <w:tcPr>
+            <w:vAlign w:val="center"/>
+          </w:tcPr>
+          <w:p>
+            <w:r>
+              <w:t xml:space="preserve"/>
+            </w:r>
+          </w:p>
+        </w:tc>
+        <w:tc>
+          <w:tcPr>
+            <w:vAlign w:val="center"/>
+          </w:tcPr>
+          <w:p>
+            <w:r>
+              <w:t xml:space="preserve">No hay firma</w:t>
+            </w:r>
+          </w:p>
+        </w:tc>
+        <w:tc>
+          <w:tcPr>
+            <w:vAlign w:val="center"/>
+          </w:tcPr>
+          <w:p>
+            <w:r>
+              <w:t xml:space="preserve"/>
+            </w:r>
+          </w:p>
+        </w:tc>
+        <w:tc>
+          <w:tcPr>
+            <w:vAlign w:val="center"/>
+          </w:tcPr>
+          <w:p>
+            <w:r>
+              <w:t xml:space="preserve">6/16/2025</w:t>
             </w:r>
           </w:p>
         </w:tc>
